--- a/docs/NadkarAaquib_Resume.docx
+++ b/docs/NadkarAaquib_Resume.docx
@@ -166,7 +166,7 @@
         </w:rPr>
         <w:tab/>
       </w:r>
-      <w:hyperlink r:id="rId5" w:history="1">
+      <w:hyperlink r:id="rId7" w:history="1">
         <w:r>
           <w:rPr>
             <w:rStyle w:val="Hyperlink"/>
@@ -251,25 +251,7 @@
           <w:sz w:val="21"/>
           <w:szCs w:val="21"/>
         </w:rPr>
-        <w:t xml:space="preserve">Currently working with </w:t>
-      </w:r>
-      <w:proofErr w:type="spellStart"/>
-      <w:r>
-        <w:rPr>
-          <w:rFonts w:ascii="Verdana" w:hAnsi="Verdana" w:cs="Verdana"/>
-          <w:sz w:val="21"/>
-          <w:szCs w:val="21"/>
-        </w:rPr>
-        <w:t>DigiMkey</w:t>
-      </w:r>
-      <w:proofErr w:type="spellEnd"/>
-      <w:r>
-        <w:rPr>
-          <w:rFonts w:ascii="Verdana" w:hAnsi="Verdana" w:cs="Verdana"/>
-          <w:sz w:val="21"/>
-          <w:szCs w:val="21"/>
-        </w:rPr>
-        <w:t xml:space="preserve">, Mumbai on Education Management projects as </w:t>
+        <w:t xml:space="preserve">Currently working with DigiMkey, Mumbai on Education Management projects as </w:t>
       </w:r>
       <w:r>
         <w:rPr>
@@ -301,23 +283,23 @@
           <w:sz w:val="21"/>
           <w:szCs w:val="21"/>
         </w:rPr>
-        <w:t xml:space="preserve"> years</w:t>
-      </w:r>
-      <w:r>
-        <w:rPr>
-          <w:rFonts w:ascii="Verdana" w:hAnsi="Verdana" w:cs="Verdana"/>
-          <w:sz w:val="21"/>
-          <w:szCs w:val="21"/>
-        </w:rPr>
-        <w:t xml:space="preserve"> and </w:t>
-      </w:r>
-      <w:r>
-        <w:rPr>
-          <w:rFonts w:ascii="Verdana" w:hAnsi="Verdana" w:cs="Verdana"/>
-          <w:sz w:val="21"/>
-          <w:szCs w:val="21"/>
-        </w:rPr>
-        <w:t>4</w:t>
+        <w:t xml:space="preserve"> year</w:t>
+      </w:r>
+      <w:r>
+        <w:rPr>
+          <w:rFonts w:ascii="Verdana" w:hAnsi="Verdana" w:cs="Verdana"/>
+          <w:sz w:val="21"/>
+          <w:szCs w:val="21"/>
+        </w:rPr>
+        <w:t xml:space="preserve"> </w:t>
+      </w:r>
+      <w:r>
+        <w:rPr>
+          <w:rFonts w:ascii="Verdana" w:hAnsi="Verdana" w:cs="Verdana"/>
+          <w:sz w:val="21"/>
+          <w:szCs w:val="21"/>
+        </w:rPr>
+        <w:t>11</w:t>
       </w:r>
       <w:r>
         <w:rPr>
@@ -416,25 +398,7 @@
           <w:sz w:val="21"/>
           <w:szCs w:val="21"/>
         </w:rPr>
-        <w:t xml:space="preserve">Worked on CSS Frameworks such as </w:t>
-      </w:r>
-      <w:proofErr w:type="gramStart"/>
-      <w:r>
-        <w:rPr>
-          <w:rFonts w:ascii="Verdana" w:hAnsi="Verdana" w:cs="Verdana"/>
-          <w:sz w:val="21"/>
-          <w:szCs w:val="21"/>
-        </w:rPr>
-        <w:t>Bootstrap  on</w:t>
-      </w:r>
-      <w:proofErr w:type="gramEnd"/>
-      <w:r>
-        <w:rPr>
-          <w:rFonts w:ascii="Verdana" w:hAnsi="Verdana" w:cs="Verdana"/>
-          <w:sz w:val="21"/>
-          <w:szCs w:val="21"/>
-        </w:rPr>
-        <w:t xml:space="preserve"> website and Material Design Lite, Materialize on Web Admin Dashboard , Web Teacher Dashboard .Web Student Dashboard </w:t>
+        <w:t xml:space="preserve">Worked on CSS Frameworks such as Bootstrap  on website and Material Design Lite, Materialize on Web Admin Dashboard , Web Teacher Dashboard .Web Student Dashboard </w:t>
       </w:r>
       <w:r>
         <w:rPr>
@@ -477,35 +441,7 @@
           <w:sz w:val="21"/>
           <w:szCs w:val="21"/>
         </w:rPr>
-        <w:t xml:space="preserve">Worked on </w:t>
-      </w:r>
-      <w:proofErr w:type="gramStart"/>
-      <w:r>
-        <w:rPr>
-          <w:rFonts w:ascii="Verdana" w:hAnsi="Verdana" w:cs="Verdana"/>
-          <w:sz w:val="21"/>
-          <w:szCs w:val="21"/>
-        </w:rPr>
-        <w:t>JavaScript ,</w:t>
-      </w:r>
-      <w:proofErr w:type="spellStart"/>
-      <w:r>
-        <w:rPr>
-          <w:rFonts w:ascii="Verdana" w:hAnsi="Verdana" w:cs="Verdana"/>
-          <w:sz w:val="21"/>
-          <w:szCs w:val="21"/>
-        </w:rPr>
-        <w:t>JQuery</w:t>
-      </w:r>
-      <w:proofErr w:type="spellEnd"/>
-      <w:proofErr w:type="gramEnd"/>
-      <w:r>
-        <w:rPr>
-          <w:rFonts w:ascii="Verdana" w:hAnsi="Verdana" w:cs="Verdana"/>
-          <w:sz w:val="21"/>
-          <w:szCs w:val="21"/>
-        </w:rPr>
-        <w:t xml:space="preserve"> on all Dashboard</w:t>
+        <w:t>Worked on JavaScript ,JQuery on all Dashboard</w:t>
       </w:r>
     </w:p>
     <w:p>
@@ -542,25 +478,7 @@
           <w:sz w:val="21"/>
           <w:szCs w:val="21"/>
         </w:rPr>
-        <w:t xml:space="preserve"> and POST method used to call REST </w:t>
-      </w:r>
-      <w:proofErr w:type="spellStart"/>
-      <w:r>
-        <w:rPr>
-          <w:rFonts w:ascii="Verdana" w:hAnsi="Verdana" w:cs="Verdana"/>
-          <w:sz w:val="21"/>
-          <w:szCs w:val="21"/>
-        </w:rPr>
-        <w:t>api</w:t>
-      </w:r>
-      <w:proofErr w:type="spellEnd"/>
-      <w:r>
-        <w:rPr>
-          <w:rFonts w:ascii="Verdana" w:hAnsi="Verdana" w:cs="Verdana"/>
-          <w:sz w:val="21"/>
-          <w:szCs w:val="21"/>
-        </w:rPr>
-        <w:t xml:space="preserve"> which were made in Backend language PHP Framework</w:t>
+        <w:t xml:space="preserve"> and POST method used to call REST api which were made in Backend language PHP Framework</w:t>
       </w:r>
       <w:r>
         <w:rPr>
@@ -576,25 +494,7 @@
           <w:sz w:val="21"/>
           <w:szCs w:val="21"/>
         </w:rPr>
-        <w:t xml:space="preserve"> which were in JSON format use to parse in JavaScript and use to display the data of API in UI </w:t>
-      </w:r>
-      <w:proofErr w:type="gramStart"/>
-      <w:r>
-        <w:rPr>
-          <w:rFonts w:ascii="Verdana" w:hAnsi="Verdana" w:cs="Verdana"/>
-          <w:sz w:val="21"/>
-          <w:szCs w:val="21"/>
-        </w:rPr>
-        <w:t>Formats  or</w:t>
-      </w:r>
-      <w:proofErr w:type="gramEnd"/>
-      <w:r>
-        <w:rPr>
-          <w:rFonts w:ascii="Verdana" w:hAnsi="Verdana" w:cs="Verdana"/>
-          <w:sz w:val="21"/>
-          <w:szCs w:val="21"/>
-        </w:rPr>
-        <w:t xml:space="preserve"> making entry into a table of database, updating or deleting entry from a table</w:t>
+        <w:t xml:space="preserve"> which were in JSON format use to parse in JavaScript and use to display the data of API in UI Formats  or making entry into a table of database, updating or deleting entry from a table</w:t>
       </w:r>
     </w:p>
     <w:p>
@@ -613,25 +513,7 @@
           <w:sz w:val="21"/>
           <w:szCs w:val="21"/>
         </w:rPr>
-        <w:t xml:space="preserve">Worked on </w:t>
-      </w:r>
-      <w:proofErr w:type="spellStart"/>
-      <w:r>
-        <w:rPr>
-          <w:rFonts w:ascii="Verdana" w:hAnsi="Verdana" w:cs="Verdana"/>
-          <w:sz w:val="21"/>
-          <w:szCs w:val="21"/>
-        </w:rPr>
-        <w:t>HTMl</w:t>
-      </w:r>
-      <w:proofErr w:type="spellEnd"/>
-      <w:r>
-        <w:rPr>
-          <w:rFonts w:ascii="Verdana" w:hAnsi="Verdana" w:cs="Verdana"/>
-          <w:sz w:val="21"/>
-          <w:szCs w:val="21"/>
-        </w:rPr>
-        <w:t>,</w:t>
+        <w:t>Worked on HTMl,</w:t>
       </w:r>
       <w:r>
         <w:rPr>
@@ -647,25 +529,7 @@
           <w:sz w:val="21"/>
           <w:szCs w:val="21"/>
         </w:rPr>
-        <w:t xml:space="preserve">CSS and PHP for  making </w:t>
-      </w:r>
-      <w:proofErr w:type="spellStart"/>
-      <w:r>
-        <w:rPr>
-          <w:rFonts w:ascii="Verdana" w:hAnsi="Verdana" w:cs="Verdana"/>
-          <w:sz w:val="21"/>
-          <w:szCs w:val="21"/>
-        </w:rPr>
-        <w:t>Bonafide</w:t>
-      </w:r>
-      <w:proofErr w:type="spellEnd"/>
-      <w:r>
-        <w:rPr>
-          <w:rFonts w:ascii="Verdana" w:hAnsi="Verdana" w:cs="Verdana"/>
-          <w:sz w:val="21"/>
-          <w:szCs w:val="21"/>
-        </w:rPr>
-        <w:t>,</w:t>
+        <w:t>CSS and PHP for  making Bonafide,</w:t>
       </w:r>
       <w:r>
         <w:rPr>
@@ -729,25 +593,7 @@
           <w:sz w:val="21"/>
           <w:szCs w:val="21"/>
         </w:rPr>
-        <w:t xml:space="preserve"> PHP was used to get data </w:t>
-      </w:r>
-      <w:proofErr w:type="gramStart"/>
-      <w:r>
-        <w:rPr>
-          <w:rFonts w:ascii="Verdana" w:hAnsi="Verdana" w:cs="Verdana"/>
-          <w:sz w:val="21"/>
-          <w:szCs w:val="21"/>
-        </w:rPr>
-        <w:t>from  database</w:t>
-      </w:r>
-      <w:proofErr w:type="gramEnd"/>
-      <w:r>
-        <w:rPr>
-          <w:rFonts w:ascii="Verdana" w:hAnsi="Verdana" w:cs="Verdana"/>
-          <w:sz w:val="21"/>
-          <w:szCs w:val="21"/>
-        </w:rPr>
-        <w:t xml:space="preserve"> with the help of common helper function made in code igniter</w:t>
+        <w:t xml:space="preserve"> PHP was used to get data from  database with the help of common helper function made in code igniter</w:t>
       </w:r>
     </w:p>
     <w:p>
@@ -793,69 +639,15 @@
           <w:sz w:val="21"/>
           <w:szCs w:val="21"/>
         </w:rPr>
-        <w:t xml:space="preserve">Worked on version control </w:t>
-      </w:r>
-      <w:proofErr w:type="gramStart"/>
-      <w:r>
-        <w:rPr>
-          <w:rFonts w:ascii="Verdana" w:hAnsi="Verdana" w:cs="Verdana"/>
-          <w:sz w:val="21"/>
-          <w:szCs w:val="21"/>
-        </w:rPr>
-        <w:t>Git ,</w:t>
-      </w:r>
-      <w:r>
-        <w:rPr>
-          <w:rFonts w:ascii="Verdana" w:hAnsi="Verdana" w:cs="Verdana"/>
-          <w:sz w:val="21"/>
-          <w:szCs w:val="21"/>
-        </w:rPr>
-        <w:t>know</w:t>
-      </w:r>
-      <w:proofErr w:type="gramEnd"/>
-      <w:r>
-        <w:rPr>
-          <w:rFonts w:ascii="Verdana" w:hAnsi="Verdana" w:cs="Verdana"/>
-          <w:sz w:val="21"/>
-          <w:szCs w:val="21"/>
-        </w:rPr>
-        <w:t xml:space="preserve"> git commands and worked on </w:t>
-      </w:r>
-      <w:proofErr w:type="spellStart"/>
-      <w:r>
-        <w:rPr>
-          <w:rFonts w:ascii="Verdana" w:hAnsi="Verdana" w:cs="Verdana"/>
-          <w:sz w:val="21"/>
-          <w:szCs w:val="21"/>
-        </w:rPr>
-        <w:t>api</w:t>
-      </w:r>
-      <w:proofErr w:type="spellEnd"/>
-      <w:r>
-        <w:rPr>
-          <w:rFonts w:ascii="Verdana" w:hAnsi="Verdana" w:cs="Verdana"/>
-          <w:sz w:val="21"/>
-          <w:szCs w:val="21"/>
-        </w:rPr>
-        <w:t xml:space="preserve">  testing tool Postman for testing </w:t>
-      </w:r>
-      <w:proofErr w:type="spellStart"/>
-      <w:r>
-        <w:rPr>
-          <w:rFonts w:ascii="Verdana" w:hAnsi="Verdana" w:cs="Verdana"/>
-          <w:sz w:val="21"/>
-          <w:szCs w:val="21"/>
-        </w:rPr>
-        <w:t>api</w:t>
-      </w:r>
-      <w:proofErr w:type="spellEnd"/>
-      <w:r>
-        <w:rPr>
-          <w:rFonts w:ascii="Verdana" w:hAnsi="Verdana" w:cs="Verdana"/>
-          <w:sz w:val="21"/>
-          <w:szCs w:val="21"/>
-        </w:rPr>
-        <w:t>.</w:t>
+        <w:t>Worked on version control Git ,</w:t>
+      </w:r>
+      <w:r>
+        <w:rPr>
+          <w:rFonts w:ascii="Verdana" w:hAnsi="Verdana" w:cs="Verdana"/>
+          <w:sz w:val="21"/>
+          <w:szCs w:val="21"/>
+        </w:rPr>
+        <w:t>know git commands and worked on api  testing tool Postman for testing api.</w:t>
       </w:r>
     </w:p>
     <w:p>
@@ -921,51 +713,13 @@
         </w:rPr>
         <w:t>on</w:t>
       </w:r>
-      <w:bookmarkStart w:id="0" w:name="_GoBack"/>
-      <w:bookmarkEnd w:id="0"/>
-      <w:r>
-        <w:rPr>
-          <w:rFonts w:ascii="Verdana" w:hAnsi="Verdana" w:cs="Verdana"/>
-          <w:sz w:val="21"/>
-          <w:szCs w:val="21"/>
-        </w:rPr>
-        <w:t xml:space="preserve"> </w:t>
-      </w:r>
-      <w:proofErr w:type="spellStart"/>
-      <w:r>
-        <w:rPr>
-          <w:rFonts w:ascii="Verdana" w:hAnsi="Verdana" w:cs="Verdana"/>
-          <w:sz w:val="21"/>
-          <w:szCs w:val="21"/>
-        </w:rPr>
-        <w:t>AngularJs</w:t>
-      </w:r>
-      <w:proofErr w:type="spellEnd"/>
-      <w:r>
-        <w:rPr>
-          <w:rFonts w:ascii="Verdana" w:hAnsi="Verdana" w:cs="Verdana"/>
-          <w:sz w:val="21"/>
-          <w:szCs w:val="21"/>
-        </w:rPr>
-        <w:t xml:space="preserve"> and </w:t>
-      </w:r>
-      <w:proofErr w:type="spellStart"/>
-      <w:r>
-        <w:rPr>
-          <w:rFonts w:ascii="Verdana" w:hAnsi="Verdana" w:cs="Verdana"/>
-          <w:sz w:val="21"/>
-          <w:szCs w:val="21"/>
-        </w:rPr>
-        <w:t>angularjs</w:t>
-      </w:r>
-      <w:proofErr w:type="spellEnd"/>
-      <w:r>
-        <w:rPr>
-          <w:rFonts w:ascii="Verdana" w:hAnsi="Verdana" w:cs="Verdana"/>
-          <w:sz w:val="21"/>
-          <w:szCs w:val="21"/>
-        </w:rPr>
-        <w:t xml:space="preserve"> material on Web Admin Dashboard(version 1.2)</w:t>
+      <w:r>
+        <w:rPr>
+          <w:rFonts w:ascii="Verdana" w:hAnsi="Verdana" w:cs="Verdana"/>
+          <w:sz w:val="21"/>
+          <w:szCs w:val="21"/>
+        </w:rPr>
+        <w:t xml:space="preserve"> AngularJs and angularjs material on Web Admin Dashboard(version 1.2)</w:t>
       </w:r>
     </w:p>
     <w:p>
@@ -1022,16 +776,40 @@
           <w:ilvl w:val="0"/>
           <w:numId w:val="2"/>
         </w:numPr>
-      </w:pPr>
-      <w:hyperlink r:id="rId6" w:history="1">
-        <w:r>
-          <w:rPr>
-            <w:rStyle w:val="Hyperlink"/>
-          </w:rPr>
-          <w:t>https://github.com/aaquib92/project</w:t>
-        </w:r>
-      </w:hyperlink>
-    </w:p>
+        <w:rPr>
+          <w:rStyle w:val="Hyperlink"/>
+        </w:rPr>
+      </w:pPr>
+      <w:r>
+        <w:fldChar w:fldCharType="begin"/>
+      </w:r>
+      <w:r>
+        <w:instrText>HYPERLINK "https://github.com/aaquib92/project"</w:instrText>
+      </w:r>
+      <w:r>
+        <w:fldChar w:fldCharType="separate"/>
+      </w:r>
+      <w:bookmarkStart w:id="0" w:name="a"/>
+      <w:r>
+        <w:rPr>
+          <w:rStyle w:val="Hyperlink"/>
+        </w:rPr>
+        <w:t>https://github.com/aaquib92/</w:t>
+      </w:r>
+      <w:r>
+        <w:rPr>
+          <w:rStyle w:val="Hyperlink"/>
+        </w:rPr>
+        <w:t>p</w:t>
+      </w:r>
+      <w:r>
+        <w:rPr>
+          <w:rStyle w:val="Hyperlink"/>
+        </w:rPr>
+        <w:t>roject</w:t>
+      </w:r>
+    </w:p>
+    <w:bookmarkEnd w:id="0"/>
     <w:p>
       <w:pPr>
         <w:numPr>
@@ -1041,47 +819,18 @@
       </w:pPr>
       <w:r>
         <w:rPr>
-          <w:rFonts w:ascii="Verdana" w:hAnsi="Verdana" w:cs="Verdana"/>
-          <w:sz w:val="21"/>
-          <w:szCs w:val="21"/>
-        </w:rPr>
-        <w:t xml:space="preserve">Website and web apps about courses in Html, </w:t>
-      </w:r>
-      <w:proofErr w:type="spellStart"/>
-      <w:r>
-        <w:rPr>
-          <w:rFonts w:ascii="Verdana" w:hAnsi="Verdana" w:cs="Verdana"/>
-          <w:sz w:val="21"/>
-          <w:szCs w:val="21"/>
-        </w:rPr>
-        <w:t>css</w:t>
-      </w:r>
-      <w:proofErr w:type="spellEnd"/>
-      <w:r>
-        <w:rPr>
-          <w:rFonts w:ascii="Verdana" w:hAnsi="Verdana" w:cs="Verdana"/>
-          <w:sz w:val="21"/>
-          <w:szCs w:val="21"/>
-        </w:rPr>
-        <w:t xml:space="preserve">, php and </w:t>
-      </w:r>
-      <w:proofErr w:type="spellStart"/>
-      <w:r>
-        <w:rPr>
-          <w:rFonts w:ascii="Verdana" w:hAnsi="Verdana" w:cs="Verdana"/>
-          <w:sz w:val="21"/>
-          <w:szCs w:val="21"/>
-        </w:rPr>
-        <w:t>Mysql</w:t>
-      </w:r>
-      <w:proofErr w:type="spellEnd"/>
-      <w:r>
-        <w:rPr>
-          <w:rFonts w:ascii="Verdana" w:hAnsi="Verdana" w:cs="Verdana"/>
-          <w:sz w:val="21"/>
-          <w:szCs w:val="21"/>
-        </w:rPr>
-        <w:t xml:space="preserve"> (Personal Project)</w:t>
+          <w:rFonts w:cs="Mangal"/>
+          <w:szCs w:val="21"/>
+        </w:rPr>
+        <w:fldChar w:fldCharType="end"/>
+      </w:r>
+      <w:r>
+        <w:rPr>
+          <w:rFonts w:ascii="Verdana" w:hAnsi="Verdana" w:cs="Verdana"/>
+          <w:sz w:val="21"/>
+          <w:szCs w:val="21"/>
+        </w:rPr>
+        <w:t>Website and web apps about courses in Html, css, php and Mysql (Personal Project)</w:t>
       </w:r>
     </w:p>
     <w:p>
@@ -1092,7 +841,7 @@
           <w:numId w:val="2"/>
         </w:numPr>
       </w:pPr>
-      <w:hyperlink r:id="rId7" w:history="1">
+      <w:hyperlink r:id="rId8" w:history="1">
         <w:r>
           <w:rPr>
             <w:rStyle w:val="Hyperlink"/>
@@ -1109,21 +858,12 @@
           <w:numId w:val="2"/>
         </w:numPr>
       </w:pPr>
-      <w:proofErr w:type="spellStart"/>
-      <w:r>
-        <w:rPr>
-          <w:rFonts w:ascii="Verdana" w:hAnsi="Verdana" w:cs="Verdana"/>
-          <w:sz w:val="21"/>
-        </w:rPr>
-        <w:t>Digimkey</w:t>
-      </w:r>
-      <w:proofErr w:type="spellEnd"/>
-      <w:r>
-        <w:rPr>
-          <w:rFonts w:ascii="Verdana" w:hAnsi="Verdana" w:cs="Verdana"/>
-          <w:sz w:val="21"/>
-        </w:rPr>
-        <w:t xml:space="preserve"> Website (version 3) on Angular 6</w:t>
+      <w:r>
+        <w:rPr>
+          <w:rFonts w:ascii="Verdana" w:hAnsi="Verdana" w:cs="Verdana"/>
+          <w:sz w:val="21"/>
+        </w:rPr>
+        <w:t>Digimkey Website (version 3) on Angular 6</w:t>
       </w:r>
     </w:p>
     <w:p>
@@ -1142,7 +882,7 @@
           <w:numId w:val="2"/>
         </w:numPr>
       </w:pPr>
-      <w:hyperlink r:id="rId8" w:history="1">
+      <w:hyperlink r:id="rId9" w:history="1">
         <w:r>
           <w:rPr>
             <w:rStyle w:val="Hyperlink"/>
@@ -1169,24 +909,82 @@
           <w:rFonts w:ascii="Verdana" w:hAnsi="Verdana" w:cs="Verdana"/>
           <w:sz w:val="21"/>
         </w:rPr>
-        <w:t xml:space="preserve">Dynamic </w:t>
-      </w:r>
-      <w:proofErr w:type="spellStart"/>
-      <w:r>
-        <w:rPr>
-          <w:rFonts w:ascii="Verdana" w:hAnsi="Verdana" w:cs="Verdana"/>
-          <w:sz w:val="21"/>
-        </w:rPr>
-        <w:t>Bonafide</w:t>
-      </w:r>
-      <w:proofErr w:type="spellEnd"/>
-      <w:r>
-        <w:rPr>
-          <w:rFonts w:ascii="Verdana" w:hAnsi="Verdana" w:cs="Verdana"/>
-          <w:sz w:val="21"/>
-        </w:rPr>
-        <w:t xml:space="preserve"> ,L.C, Id Card, Fee receipts , Exam Marksheets and CCER.</w:t>
-      </w:r>
+        <w:t xml:space="preserve">Dynamic Bonafide ,L.C, Id Card, Fee </w:t>
+      </w:r>
+      <w:proofErr w:type="gramStart"/>
+      <w:r>
+        <w:rPr>
+          <w:rFonts w:ascii="Verdana" w:hAnsi="Verdana" w:cs="Verdana"/>
+          <w:sz w:val="21"/>
+        </w:rPr>
+        <w:t>receipts ,</w:t>
+      </w:r>
+      <w:proofErr w:type="gramEnd"/>
+      <w:r>
+        <w:rPr>
+          <w:rFonts w:ascii="Verdana" w:hAnsi="Verdana" w:cs="Verdana"/>
+          <w:sz w:val="21"/>
+        </w:rPr>
+        <w:t xml:space="preserve"> Exam Marksheets and CCER.</w:t>
+      </w:r>
+    </w:p>
+    <w:p>
+      <w:pPr>
+        <w:pStyle w:val="ListParagraph"/>
+      </w:pPr>
+    </w:p>
+    <w:p>
+      <w:pPr>
+        <w:pStyle w:val="ListParagraph"/>
+        <w:numPr>
+          <w:ilvl w:val="0"/>
+          <w:numId w:val="2"/>
+        </w:numPr>
+      </w:pPr>
+      <w:hyperlink r:id="rId10" w:history="1">
+        <w:r>
+          <w:rPr>
+            <w:rStyle w:val="Hyperlink"/>
+          </w:rPr>
+          <w:t>https://aaquib92.github.io</w:t>
+        </w:r>
+      </w:hyperlink>
+    </w:p>
+    <w:p>
+      <w:pPr>
+        <w:pStyle w:val="ListParagraph"/>
+      </w:pPr>
+    </w:p>
+    <w:p>
+      <w:pPr>
+        <w:pStyle w:val="ListParagraph"/>
+        <w:numPr>
+          <w:ilvl w:val="0"/>
+          <w:numId w:val="2"/>
+        </w:numPr>
+      </w:pPr>
+      <w:r>
+        <w:rPr>
+          <w:rFonts w:ascii="Verdana" w:hAnsi="Verdana" w:cs="Verdana"/>
+          <w:sz w:val="21"/>
+        </w:rPr>
+        <w:t>My Portfolio</w:t>
+      </w:r>
+      <w:r>
+        <w:rPr>
+          <w:rFonts w:ascii="Verdana" w:hAnsi="Verdana" w:cs="Verdana"/>
+          <w:sz w:val="21"/>
+        </w:rPr>
+        <w:t xml:space="preserve"> Website </w:t>
+      </w:r>
+    </w:p>
+    <w:p>
+      <w:pPr>
+        <w:pStyle w:val="ListParagraph"/>
+        <w:tabs>
+          <w:tab w:val="clear" w:pos="709"/>
+        </w:tabs>
+      </w:pPr>
     </w:p>
     <w:p>
       <w:pPr>
@@ -1396,7 +1194,23 @@
                 <w:sz w:val="21"/>
                 <w:szCs w:val="21"/>
               </w:rPr>
-              <w:t xml:space="preserve">May 16 – </w:t>
+              <w:t xml:space="preserve">May </w:t>
+            </w:r>
+            <w:r>
+              <w:rPr>
+                <w:rFonts w:ascii="Verdana" w:hAnsi="Verdana" w:cs="Verdana"/>
+                <w:sz w:val="21"/>
+                <w:szCs w:val="21"/>
+              </w:rPr>
+              <w:t>20</w:t>
+            </w:r>
+            <w:r>
+              <w:rPr>
+                <w:rFonts w:ascii="Verdana" w:hAnsi="Verdana" w:cs="Verdana"/>
+                <w:sz w:val="21"/>
+                <w:szCs w:val="21"/>
+              </w:rPr>
+              <w:t xml:space="preserve">16 – </w:t>
             </w:r>
             <w:r>
               <w:rPr>
@@ -1492,7 +1306,7 @@
         </w:rPr>
         <w:t>Project #1: Static Website (</w:t>
       </w:r>
-      <w:hyperlink r:id="rId9" w:history="1">
+      <w:hyperlink r:id="rId11" w:history="1">
         <w:r>
           <w:rPr>
             <w:rFonts w:ascii="Verdana" w:eastAsia="WenQuanYi Micro Hei" w:hAnsi="Verdana" w:cs="Verdana"/>
@@ -1615,23 +1429,39 @@
         </w:rPr>
         <w:t xml:space="preserve">The website is about the company DIGIMKEY which </w:t>
       </w:r>
-      <w:proofErr w:type="spellStart"/>
-      <w:r>
-        <w:rPr>
-          <w:rFonts w:ascii="Verdana" w:hAnsi="Verdana" w:cs="Verdana"/>
-          <w:sz w:val="21"/>
-          <w:szCs w:val="21"/>
-        </w:rPr>
-        <w:t>ia</w:t>
-      </w:r>
-      <w:proofErr w:type="spellEnd"/>
-      <w:r>
-        <w:rPr>
-          <w:rFonts w:ascii="Verdana" w:hAnsi="Verdana" w:cs="Verdana"/>
-          <w:sz w:val="21"/>
-          <w:szCs w:val="21"/>
-        </w:rPr>
-        <w:t xml:space="preserve"> an Education startup for schools and colleges having its modules such as Attendance Module, Fees Module, Transport Module, Exam Module.HR Module, Admission Module and Exam Module.</w:t>
+      <w:commentRangeStart w:id="1"/>
+      <w:r>
+        <w:rPr>
+          <w:rFonts w:ascii="Verdana" w:hAnsi="Verdana" w:cs="Verdana"/>
+          <w:sz w:val="21"/>
+          <w:szCs w:val="21"/>
+        </w:rPr>
+        <w:t>is</w:t>
+      </w:r>
+      <w:commentRangeEnd w:id="1"/>
+      <w:r>
+        <w:rPr>
+          <w:rStyle w:val="CommentReference"/>
+          <w:rFonts w:cs="Mangal"/>
+        </w:rPr>
+        <w:commentReference w:id="1"/>
+      </w:r>
+      <w:r>
+        <w:rPr>
+          <w:rFonts w:ascii="Verdana" w:hAnsi="Verdana" w:cs="Verdana"/>
+          <w:sz w:val="21"/>
+          <w:szCs w:val="21"/>
+        </w:rPr>
+        <w:t xml:space="preserve"> an Education startup </w:t>
+      </w:r>
+      <w:r>
+        <w:rPr>
+          <w:rFonts w:ascii="Verdana" w:hAnsi="Verdana" w:cs="Verdana"/>
+          <w:sz w:val="21"/>
+          <w:szCs w:val="21"/>
+        </w:rPr>
+        <w:lastRenderedPageBreak/>
+        <w:t>for schools and colleges having its modules such as Attendance Module, Fees Module, Transport Module, Exam Module.HR Module, Admission Module and Exam Module.</w:t>
       </w:r>
     </w:p>
     <w:p>
@@ -1672,27 +1502,7 @@
           <w:sz w:val="21"/>
           <w:szCs w:val="21"/>
         </w:rPr>
-        <w:t>: Web Admin App(Dashboard)(digimkey.com/</w:t>
-      </w:r>
-      <w:proofErr w:type="spellStart"/>
-      <w:r>
-        <w:rPr>
-          <w:rFonts w:ascii="Verdana" w:hAnsi="Verdana" w:cs="Verdana"/>
-          <w:b/>
-          <w:sz w:val="21"/>
-          <w:szCs w:val="21"/>
-        </w:rPr>
-        <w:t>dmk</w:t>
-      </w:r>
-      <w:proofErr w:type="spellEnd"/>
-      <w:r>
-        <w:rPr>
-          <w:rFonts w:ascii="Verdana" w:hAnsi="Verdana" w:cs="Verdana"/>
-          <w:b/>
-          <w:sz w:val="21"/>
-          <w:szCs w:val="21"/>
-        </w:rPr>
-        <w:t xml:space="preserve">)[version 1.0] </w:t>
+        <w:t xml:space="preserve">: Web Admin App(Dashboard)(digimkey.com/dmk)[version 1.0] </w:t>
       </w:r>
       <w:r>
         <w:rPr>
@@ -1761,16 +1571,7 @@
           <w:sz w:val="21"/>
           <w:szCs w:val="21"/>
         </w:rPr>
-        <w:t xml:space="preserve">The Web Admin Dashboard  makes it easy for admin of a school or college to access detailed information of a particular  school/college where he  can register student and teachers access how many student and teachers are registered Admin can check attendance record of students  through different types of attendance reports Admin can also check Fees reports and exam reports Admin can update his username ,email or password  through admin profile </w:t>
-      </w:r>
-      <w:r>
-        <w:rPr>
-          <w:rFonts w:ascii="Verdana" w:hAnsi="Verdana" w:cs="Verdana"/>
-          <w:sz w:val="21"/>
-          <w:szCs w:val="21"/>
-        </w:rPr>
-        <w:lastRenderedPageBreak/>
-        <w:t>update The Web Admin Dashboard basically consists of modules such as Student Management, Teacher Management, Class Management, Attendance Reports, Fees Management and Exam Management</w:t>
+        <w:t>The Web Admin Dashboard  makes it easy for admin of a school or college to access detailed information of a particular  school/college where he  can register student and teachers access how many student and teachers are registered Admin can check attendance record of students  through different types of attendance reports Admin can also check Fees reports and exam reports Admin can update his username ,email or password  through admin profile update The Web Admin Dashboard basically consists of modules such as Student Management, Teacher Management, Class Management, Attendance Reports, Fees Management and Exam Management</w:t>
       </w:r>
     </w:p>
     <w:p>
@@ -1899,7 +1700,6 @@
           <w:szCs w:val="21"/>
         </w:rPr>
       </w:pPr>
-      <w:proofErr w:type="gramStart"/>
       <w:r>
         <w:rPr>
           <w:rFonts w:ascii="Verdana" w:hAnsi="Verdana" w:cs="Verdana"/>
@@ -1915,16 +1715,7 @@
           <w:sz w:val="21"/>
           <w:szCs w:val="21"/>
         </w:rPr>
-        <w:t>:-</w:t>
-      </w:r>
-      <w:proofErr w:type="gramEnd"/>
-      <w:r>
-        <w:rPr>
-          <w:rFonts w:ascii="Verdana" w:hAnsi="Verdana" w:cs="Verdana"/>
-          <w:sz w:val="21"/>
-          <w:szCs w:val="21"/>
-        </w:rPr>
-        <w:t>Front-end Developer</w:t>
+        <w:t>:-Front-end Developer</w:t>
       </w:r>
     </w:p>
     <w:p>
@@ -2490,25 +2281,7 @@
           <w:sz w:val="21"/>
           <w:szCs w:val="21"/>
         </w:rPr>
-        <w:t xml:space="preserve">Created </w:t>
-      </w:r>
-      <w:proofErr w:type="spellStart"/>
-      <w:r>
-        <w:rPr>
-          <w:rFonts w:ascii="Verdana" w:hAnsi="Verdana" w:cs="Verdana"/>
-          <w:sz w:val="21"/>
-          <w:szCs w:val="21"/>
-        </w:rPr>
-        <w:t>Bonafide</w:t>
-      </w:r>
-      <w:proofErr w:type="spellEnd"/>
-      <w:r>
-        <w:rPr>
-          <w:rFonts w:ascii="Verdana" w:hAnsi="Verdana" w:cs="Verdana"/>
-          <w:sz w:val="21"/>
-          <w:szCs w:val="21"/>
-        </w:rPr>
-        <w:t xml:space="preserve"> Certificate, Leaving Certificate, ID Card, Fee Receipt ,ATKT Form and Marksheet for different clients which are generated through Admin Dashboard.</w:t>
+        <w:t>Created Bonafide Certificate, Leaving Certificate, ID Card, Fee Receipt ,ATKT Form and Marksheet for different clients which are generated through Admin Dashboard.</w:t>
       </w:r>
     </w:p>
     <w:p>
@@ -2593,17 +2366,7 @@
           <w:sz w:val="21"/>
           <w:szCs w:val="21"/>
         </w:rPr>
-        <w:t xml:space="preserve">, JavaScript, PHP, J2EE, </w:t>
-      </w:r>
-      <w:proofErr w:type="spellStart"/>
-      <w:proofErr w:type="gramStart"/>
-      <w:r>
-        <w:rPr>
-          <w:rFonts w:ascii="Verdana" w:hAnsi="Verdana" w:cs="Verdana"/>
-          <w:sz w:val="21"/>
-          <w:szCs w:val="21"/>
-        </w:rPr>
-        <w:t>Typescript</w:t>
+        <w:t>, JavaScript, PHP, J2EE, Typescript</w:t>
       </w:r>
       <w:r>
         <w:rPr>
@@ -2613,8 +2376,6 @@
         </w:rPr>
         <w:t>,Python</w:t>
       </w:r>
-      <w:proofErr w:type="spellEnd"/>
-      <w:proofErr w:type="gramEnd"/>
     </w:p>
     <w:p>
       <w:pPr>
@@ -2697,43 +2458,7 @@
           <w:sz w:val="21"/>
           <w:szCs w:val="21"/>
         </w:rPr>
-        <w:t xml:space="preserve">, Materialize, </w:t>
-      </w:r>
-      <w:proofErr w:type="spellStart"/>
-      <w:r>
-        <w:rPr>
-          <w:rFonts w:ascii="Verdana" w:hAnsi="Verdana" w:cs="Verdana"/>
-          <w:sz w:val="21"/>
-          <w:szCs w:val="21"/>
-        </w:rPr>
-        <w:t>JQuery</w:t>
-      </w:r>
-      <w:proofErr w:type="spellEnd"/>
-      <w:r>
-        <w:rPr>
-          <w:rFonts w:ascii="Verdana" w:hAnsi="Verdana" w:cs="Verdana"/>
-          <w:sz w:val="21"/>
-          <w:szCs w:val="21"/>
-        </w:rPr>
-        <w:t xml:space="preserve">, </w:t>
-      </w:r>
-      <w:proofErr w:type="spellStart"/>
-      <w:r>
-        <w:rPr>
-          <w:rFonts w:ascii="Verdana" w:hAnsi="Verdana" w:cs="Verdana"/>
-          <w:sz w:val="21"/>
-          <w:szCs w:val="21"/>
-        </w:rPr>
-        <w:t>Angularjs</w:t>
-      </w:r>
-      <w:proofErr w:type="spellEnd"/>
-      <w:r>
-        <w:rPr>
-          <w:rFonts w:ascii="Verdana" w:hAnsi="Verdana" w:cs="Verdana"/>
-          <w:sz w:val="21"/>
-          <w:szCs w:val="21"/>
-        </w:rPr>
-        <w:t xml:space="preserve"> (</w:t>
+        <w:t>, Materialize, JQuery, Angularjs (</w:t>
       </w:r>
       <w:r>
         <w:rPr>
@@ -2759,7 +2484,6 @@
         </w:rPr>
         <w:t xml:space="preserve"> </w:t>
       </w:r>
-      <w:proofErr w:type="gramStart"/>
       <w:r>
         <w:rPr>
           <w:rFonts w:ascii="Verdana" w:hAnsi="Verdana" w:cs="Verdana"/>
@@ -2768,7 +2492,6 @@
         </w:rPr>
         <w:t>4,Django</w:t>
       </w:r>
-      <w:proofErr w:type="gramEnd"/>
     </w:p>
     <w:p>
       <w:pPr>
@@ -2904,92 +2627,64 @@
           <w:sz w:val="21"/>
           <w:szCs w:val="21"/>
         </w:rPr>
+        <w:t xml:space="preserve"> Netbeans 8.0</w:t>
+      </w:r>
+      <w:r>
+        <w:rPr>
+          <w:rFonts w:ascii="Verdana" w:hAnsi="Verdana" w:cs="Verdana"/>
+          <w:sz w:val="21"/>
+          <w:szCs w:val="21"/>
+        </w:rPr>
+        <w:t>, Microsoft</w:t>
+      </w:r>
+      <w:r>
+        <w:rPr>
+          <w:rFonts w:ascii="Verdana" w:hAnsi="Verdana" w:cs="Verdana"/>
+          <w:sz w:val="21"/>
+          <w:szCs w:val="21"/>
+        </w:rPr>
+        <w:t xml:space="preserve"> visual </w:t>
+      </w:r>
+      <w:r>
+        <w:rPr>
+          <w:rFonts w:ascii="Verdana" w:hAnsi="Verdana" w:cs="Verdana"/>
+          <w:sz w:val="21"/>
+          <w:szCs w:val="21"/>
+        </w:rPr>
+        <w:t>studio, Visual</w:t>
+      </w:r>
+      <w:r>
+        <w:rPr>
+          <w:rFonts w:ascii="Verdana" w:hAnsi="Verdana" w:cs="Verdana"/>
+          <w:sz w:val="21"/>
+          <w:szCs w:val="21"/>
+        </w:rPr>
+        <w:t xml:space="preserve"> studio </w:t>
+      </w:r>
+      <w:r>
+        <w:rPr>
+          <w:rFonts w:ascii="Verdana" w:hAnsi="Verdana" w:cs="Verdana"/>
+          <w:sz w:val="21"/>
+          <w:szCs w:val="21"/>
+        </w:rPr>
+        <w:t>code, sublime</w:t>
+      </w:r>
+      <w:r>
+        <w:rPr>
+          <w:rFonts w:ascii="Verdana" w:hAnsi="Verdana" w:cs="Verdana"/>
+          <w:sz w:val="21"/>
+          <w:szCs w:val="21"/>
+        </w:rPr>
         <w:t xml:space="preserve"> </w:t>
       </w:r>
-      <w:proofErr w:type="spellStart"/>
-      <w:r>
-        <w:rPr>
-          <w:rFonts w:ascii="Verdana" w:hAnsi="Verdana" w:cs="Verdana"/>
-          <w:sz w:val="21"/>
-          <w:szCs w:val="21"/>
-        </w:rPr>
-        <w:t>Netbeans</w:t>
-      </w:r>
-      <w:proofErr w:type="spellEnd"/>
-      <w:r>
-        <w:rPr>
-          <w:rFonts w:ascii="Verdana" w:hAnsi="Verdana" w:cs="Verdana"/>
-          <w:sz w:val="21"/>
-          <w:szCs w:val="21"/>
-        </w:rPr>
-        <w:t xml:space="preserve"> 8.0</w:t>
-      </w:r>
-      <w:r>
-        <w:rPr>
-          <w:rFonts w:ascii="Verdana" w:hAnsi="Verdana" w:cs="Verdana"/>
-          <w:sz w:val="21"/>
-          <w:szCs w:val="21"/>
-        </w:rPr>
-        <w:t>, Microsoft</w:t>
-      </w:r>
-      <w:r>
-        <w:rPr>
-          <w:rFonts w:ascii="Verdana" w:hAnsi="Verdana" w:cs="Verdana"/>
-          <w:sz w:val="21"/>
-          <w:szCs w:val="21"/>
-        </w:rPr>
-        <w:t xml:space="preserve"> visual </w:t>
-      </w:r>
-      <w:r>
-        <w:rPr>
-          <w:rFonts w:ascii="Verdana" w:hAnsi="Verdana" w:cs="Verdana"/>
-          <w:sz w:val="21"/>
-          <w:szCs w:val="21"/>
-        </w:rPr>
-        <w:t>studio, Visual</w:t>
-      </w:r>
-      <w:r>
-        <w:rPr>
-          <w:rFonts w:ascii="Verdana" w:hAnsi="Verdana" w:cs="Verdana"/>
-          <w:sz w:val="21"/>
-          <w:szCs w:val="21"/>
-        </w:rPr>
-        <w:t xml:space="preserve"> studio </w:t>
-      </w:r>
-      <w:r>
-        <w:rPr>
-          <w:rFonts w:ascii="Verdana" w:hAnsi="Verdana" w:cs="Verdana"/>
-          <w:sz w:val="21"/>
-          <w:szCs w:val="21"/>
-        </w:rPr>
-        <w:t>code, sublime</w:t>
-      </w:r>
-      <w:r>
-        <w:rPr>
-          <w:rFonts w:ascii="Verdana" w:hAnsi="Verdana" w:cs="Verdana"/>
-          <w:sz w:val="21"/>
-          <w:szCs w:val="21"/>
-        </w:rPr>
-        <w:t xml:space="preserve"> </w:t>
-      </w:r>
-      <w:r>
-        <w:rPr>
-          <w:rFonts w:ascii="Verdana" w:hAnsi="Verdana" w:cs="Verdana"/>
-          <w:sz w:val="21"/>
-          <w:szCs w:val="21"/>
-        </w:rPr>
-        <w:t xml:space="preserve">text, Eclipse, </w:t>
-      </w:r>
-      <w:proofErr w:type="spellStart"/>
-      <w:r>
-        <w:rPr>
-          <w:rFonts w:ascii="Verdana" w:hAnsi="Verdana" w:cs="Verdana"/>
-          <w:sz w:val="21"/>
-          <w:szCs w:val="21"/>
-        </w:rPr>
-        <w:t>IntellijIDEA</w:t>
-      </w:r>
-      <w:proofErr w:type="spellEnd"/>
+      <w:r>
+        <w:rPr>
+          <w:rFonts w:ascii="Verdana" w:hAnsi="Verdana" w:cs="Verdana"/>
+          <w:sz w:val="21"/>
+          <w:szCs w:val="21"/>
+        </w:rPr>
+        <w:t>text, Eclipse, IntellijIDEA</w:t>
+      </w:r>
       <w:r>
         <w:rPr>
           <w:rFonts w:ascii="Verdana" w:hAnsi="Verdana" w:cs="Verdana"/>
@@ -3210,23 +2905,7 @@
           <w:rFonts w:ascii="Verdana" w:hAnsi="Verdana" w:cs="Verdana"/>
           <w:sz w:val="21"/>
         </w:rPr>
-        <w:t xml:space="preserve">Completed SSC from St. Joseph School, </w:t>
-      </w:r>
-      <w:proofErr w:type="spellStart"/>
-      <w:r>
-        <w:rPr>
-          <w:rFonts w:ascii="Verdana" w:hAnsi="Verdana" w:cs="Verdana"/>
-          <w:sz w:val="21"/>
-        </w:rPr>
-        <w:t>Malad</w:t>
-      </w:r>
-      <w:proofErr w:type="spellEnd"/>
-      <w:r>
-        <w:rPr>
-          <w:rFonts w:ascii="Verdana" w:hAnsi="Verdana" w:cs="Verdana"/>
-          <w:sz w:val="21"/>
-        </w:rPr>
-        <w:t xml:space="preserve"> Mumbai with distinction in the year 2009.</w:t>
+        <w:t>Completed SSC from St. Joseph School, Malad Mumbai with distinction in the year 2009.</w:t>
       </w:r>
     </w:p>
     <w:p>
@@ -3315,6 +2994,7 @@
           <w:rFonts w:ascii="Verdana" w:hAnsi="Verdana" w:cs="Verdana"/>
           <w:sz w:val="21"/>
         </w:rPr>
+        <w:lastRenderedPageBreak/>
         <w:t>Certificate course in C++ from Rajesh Patkar Institute.</w:t>
       </w:r>
     </w:p>
@@ -3543,7 +3223,6 @@
           <w:sz w:val="21"/>
           <w:szCs w:val="21"/>
         </w:rPr>
-        <w:lastRenderedPageBreak/>
         <w:t>Attended seminar for Source Code Management</w:t>
       </w:r>
     </w:p>
@@ -3651,26 +3330,10 @@
           <w:bCs/>
           <w:sz w:val="21"/>
         </w:rPr>
-        <w:t xml:space="preserve">Aaquib </w:t>
-      </w:r>
-      <w:proofErr w:type="spellStart"/>
-      <w:r>
-        <w:rPr>
-          <w:rFonts w:ascii="Verdana" w:hAnsi="Verdana" w:cs="Verdana"/>
-          <w:bCs/>
-          <w:sz w:val="21"/>
-        </w:rPr>
-        <w:t>Faiyaz</w:t>
-      </w:r>
-      <w:proofErr w:type="spellEnd"/>
-      <w:r>
-        <w:rPr>
-          <w:rFonts w:ascii="Verdana" w:hAnsi="Verdana" w:cs="Verdana"/>
-          <w:bCs/>
-          <w:sz w:val="21"/>
-        </w:rPr>
-        <w:t xml:space="preserve"> Nadkar</w:t>
-      </w:r>
+        <w:t>Aaquib Faiyaz Nadkar</w:t>
+      </w:r>
+      <w:bookmarkStart w:id="2" w:name="_GoBack"/>
+      <w:bookmarkEnd w:id="2"/>
     </w:p>
     <w:p>
       <w:pPr>
@@ -3857,7 +3520,7 @@
         </w:rPr>
         <w:t xml:space="preserve">Email-ID : </w:t>
       </w:r>
-      <w:hyperlink r:id="rId10" w:history="1">
+      <w:hyperlink r:id="rId15" w:history="1">
         <w:r>
           <w:rPr>
             <w:rStyle w:val="Hyperlink"/>
@@ -3878,6 +3541,86 @@
     </w:sectPr>
   </w:body>
 </w:document>
+</file>
+
+<file path=word/comments.xml><?xml version="1.0" encoding="utf-8"?>
+<w:comments xmlns:wpc="http://schemas.microsoft.com/office/word/2010/wordprocessingCanvas" xmlns:cx="http://schemas.microsoft.com/office/drawing/2014/chartex" xmlns:cx1="http://schemas.microsoft.com/office/drawing/2015/9/8/chartex" xmlns:cx2="http://schemas.microsoft.com/office/drawing/2015/10/21/chartex" xmlns:cx3="http://schemas.microsoft.com/office/drawing/2016/5/9/chartex" xmlns:cx4="http://schemas.microsoft.com/office/drawing/2016/5/10/chartex" xmlns:cx5="http://schemas.microsoft.com/office/drawing/2016/5/11/chartex" xmlns:cx6="http://schemas.microsoft.com/office/drawing/2016/5/12/chartex" xmlns:cx7="http://schemas.microsoft.com/office/drawing/2016/5/13/chartex" xmlns:cx8="http://schemas.microsoft.com/office/drawing/2016/5/14/chartex" xmlns:mc="http://schemas.openxmlformats.org/markup-compatibility/2006" xmlns:aink="http://schemas.microsoft.com/office/drawing/2016/ink" xmlns:am3d="http://schemas.microsoft.com/office/drawing/2017/model3d" xmlns:o="urn:schemas-microsoft-com:office:office" xmlns:r="http://schemas.openxmlformats.org/officeDocument/2006/relationships" xmlns:m="http://schemas.openxmlformats.org/officeDocument/2006/math" xmlns:v="urn:schemas-microsoft-com:vml" xmlns:wp14="http://schemas.microsoft.com/office/word/2010/wordprocessingDrawing" xmlns:wp="http://schemas.openxmlformats.org/drawingml/2006/wordprocessingDrawing" xmlns:w10="urn:schemas-microsoft-com:office:word" xmlns:w="http://schemas.openxmlformats.org/wordprocessingml/2006/main" xmlns:w14="http://schemas.microsoft.com/office/word/2010/wordml" xmlns:w15="http://schemas.microsoft.com/office/word/2012/wordml" xmlns:w16cid="http://schemas.microsoft.com/office/word/2016/wordml/cid" xmlns:w16se="http://schemas.microsoft.com/office/word/2015/wordml/symex" xmlns:wpg="http://schemas.microsoft.com/office/word/2010/wordprocessingGroup" xmlns:wpi="http://schemas.microsoft.com/office/word/2010/wordprocessingInk" xmlns:wne="http://schemas.microsoft.com/office/word/2006/wordml" xmlns:wps="http://schemas.microsoft.com/office/word/2010/wordprocessingShape" mc:Ignorable="w14 w15 w16se w16cid wp14">
+  <w:comment w:id="1" w:author="aaquib nadkar" w:date="2019-03-31T22:08:00Z" w:initials="an">
+    <w:p>
+      <w:pPr>
+        <w:pStyle w:val="CommentText"/>
+      </w:pPr>
+      <w:r>
+        <w:rPr>
+          <w:rStyle w:val="CommentReference"/>
+        </w:rPr>
+        <w:annotationRef/>
+      </w:r>
+    </w:p>
+  </w:comment>
+</w:comments>
+</file>
+
+<file path=word/commentsExtended.xml><?xml version="1.0" encoding="utf-8"?>
+<w15:commentsEx xmlns:wpc="http://schemas.microsoft.com/office/word/2010/wordprocessingCanvas" xmlns:cx="http://schemas.microsoft.com/office/drawing/2014/chartex" xmlns:cx1="http://schemas.microsoft.com/office/drawing/2015/9/8/chartex" xmlns:cx2="http://schemas.microsoft.com/office/drawing/2015/10/21/chartex" xmlns:cx3="http://schemas.microsoft.com/office/drawing/2016/5/9/chartex" xmlns:cx4="http://schemas.microsoft.com/office/drawing/2016/5/10/chartex" xmlns:cx5="http://schemas.microsoft.com/office/drawing/2016/5/11/chartex" xmlns:cx6="http://schemas.microsoft.com/office/drawing/2016/5/12/chartex" xmlns:cx7="http://schemas.microsoft.com/office/drawing/2016/5/13/chartex" xmlns:cx8="http://schemas.microsoft.com/office/drawing/2016/5/14/chartex" xmlns:mc="http://schemas.openxmlformats.org/markup-compatibility/2006" xmlns:aink="http://schemas.microsoft.com/office/drawing/2016/ink" xmlns:am3d="http://schemas.microsoft.com/office/drawing/2017/model3d" xmlns:o="urn:schemas-microsoft-com:office:office" xmlns:r="http://schemas.openxmlformats.org/officeDocument/2006/relationships" xmlns:m="http://schemas.openxmlformats.org/officeDocument/2006/math" xmlns:v="urn:schemas-microsoft-com:vml" xmlns:wp14="http://schemas.microsoft.com/office/word/2010/wordprocessingDrawing" xmlns:wp="http://schemas.openxmlformats.org/drawingml/2006/wordprocessingDrawing" xmlns:w10="urn:schemas-microsoft-com:office:word" xmlns:w="http://schemas.openxmlformats.org/wordprocessingml/2006/main" xmlns:w14="http://schemas.microsoft.com/office/word/2010/wordml" xmlns:w15="http://schemas.microsoft.com/office/word/2012/wordml" xmlns:w16cid="http://schemas.microsoft.com/office/word/2016/wordml/cid" xmlns:w16se="http://schemas.microsoft.com/office/word/2015/wordml/symex" xmlns:wpg="http://schemas.microsoft.com/office/word/2010/wordprocessingGroup" xmlns:wpi="http://schemas.microsoft.com/office/word/2010/wordprocessingInk" xmlns:wne="http://schemas.microsoft.com/office/word/2006/wordml" xmlns:wps="http://schemas.microsoft.com/office/word/2010/wordprocessingShape" mc:Ignorable="w14 w15 w16se w16cid wp14">
+  <w15:commentEx w15:paraId="114EA6F5" w15:done="0"/>
+</w15:commentsEx>
+</file>
+
+<file path=word/commentsIds.xml><?xml version="1.0" encoding="utf-8"?>
+<w16cid:commentsIds xmlns:wpc="http://schemas.microsoft.com/office/word/2010/wordprocessingCanvas" xmlns:cx="http://schemas.microsoft.com/office/drawing/2014/chartex" xmlns:cx1="http://schemas.microsoft.com/office/drawing/2015/9/8/chartex" xmlns:cx2="http://schemas.microsoft.com/office/drawing/2015/10/21/chartex" xmlns:cx3="http://schemas.microsoft.com/office/drawing/2016/5/9/chartex" xmlns:cx4="http://schemas.microsoft.com/office/drawing/2016/5/10/chartex" xmlns:cx5="http://schemas.microsoft.com/office/drawing/2016/5/11/chartex" xmlns:cx6="http://schemas.microsoft.com/office/drawing/2016/5/12/chartex" xmlns:cx7="http://schemas.microsoft.com/office/drawing/2016/5/13/chartex" xmlns:cx8="http://schemas.microsoft.com/office/drawing/2016/5/14/chartex" xmlns:mc="http://schemas.openxmlformats.org/markup-compatibility/2006" xmlns:aink="http://schemas.microsoft.com/office/drawing/2016/ink" xmlns:am3d="http://schemas.microsoft.com/office/drawing/2017/model3d" xmlns:o="urn:schemas-microsoft-com:office:office" xmlns:r="http://schemas.openxmlformats.org/officeDocument/2006/relationships" xmlns:m="http://schemas.openxmlformats.org/officeDocument/2006/math" xmlns:v="urn:schemas-microsoft-com:vml" xmlns:wp14="http://schemas.microsoft.com/office/word/2010/wordprocessingDrawing" xmlns:wp="http://schemas.openxmlformats.org/drawingml/2006/wordprocessingDrawing" xmlns:w10="urn:schemas-microsoft-com:office:word" xmlns:w="http://schemas.openxmlformats.org/wordprocessingml/2006/main" xmlns:w14="http://schemas.microsoft.com/office/word/2010/wordml" xmlns:w15="http://schemas.microsoft.com/office/word/2012/wordml" xmlns:w16cid="http://schemas.microsoft.com/office/word/2016/wordml/cid" xmlns:w16se="http://schemas.microsoft.com/office/word/2015/wordml/symex" xmlns:wpg="http://schemas.microsoft.com/office/word/2010/wordprocessingGroup" xmlns:wpi="http://schemas.microsoft.com/office/word/2010/wordprocessingInk" xmlns:wne="http://schemas.microsoft.com/office/word/2006/wordml" xmlns:wps="http://schemas.microsoft.com/office/word/2010/wordprocessingShape" mc:Ignorable="w14 w15 w16se w16cid wp14">
+  <w16cid:commentId w16cid:paraId="114EA6F5" w16cid:durableId="204BB8C1"/>
+</w16cid:commentsIds>
+</file>
+
+<file path=word/endnotes.xml><?xml version="1.0" encoding="utf-8"?>
+<w:endnotes xmlns:wpc="http://schemas.microsoft.com/office/word/2010/wordprocessingCanvas" xmlns:cx="http://schemas.microsoft.com/office/drawing/2014/chartex" xmlns:cx1="http://schemas.microsoft.com/office/drawing/2015/9/8/chartex" xmlns:cx2="http://schemas.microsoft.com/office/drawing/2015/10/21/chartex" xmlns:cx3="http://schemas.microsoft.com/office/drawing/2016/5/9/chartex" xmlns:cx4="http://schemas.microsoft.com/office/drawing/2016/5/10/chartex" xmlns:cx5="http://schemas.microsoft.com/office/drawing/2016/5/11/chartex" xmlns:cx6="http://schemas.microsoft.com/office/drawing/2016/5/12/chartex" xmlns:cx7="http://schemas.microsoft.com/office/drawing/2016/5/13/chartex" xmlns:cx8="http://schemas.microsoft.com/office/drawing/2016/5/14/chartex" xmlns:mc="http://schemas.openxmlformats.org/markup-compatibility/2006" xmlns:aink="http://schemas.microsoft.com/office/drawing/2016/ink" xmlns:am3d="http://schemas.microsoft.com/office/drawing/2017/model3d" xmlns:o="urn:schemas-microsoft-com:office:office" xmlns:r="http://schemas.openxmlformats.org/officeDocument/2006/relationships" xmlns:m="http://schemas.openxmlformats.org/officeDocument/2006/math" xmlns:v="urn:schemas-microsoft-com:vml" xmlns:wp14="http://schemas.microsoft.com/office/word/2010/wordprocessingDrawing" xmlns:wp="http://schemas.openxmlformats.org/drawingml/2006/wordprocessingDrawing" xmlns:w10="urn:schemas-microsoft-com:office:word" xmlns:w="http://schemas.openxmlformats.org/wordprocessingml/2006/main" xmlns:w14="http://schemas.microsoft.com/office/word/2010/wordml" xmlns:w15="http://schemas.microsoft.com/office/word/2012/wordml" xmlns:w16cid="http://schemas.microsoft.com/office/word/2016/wordml/cid" xmlns:w16se="http://schemas.microsoft.com/office/word/2015/wordml/symex" xmlns:wpg="http://schemas.microsoft.com/office/word/2010/wordprocessingGroup" xmlns:wpi="http://schemas.microsoft.com/office/word/2010/wordprocessingInk" xmlns:wne="http://schemas.microsoft.com/office/word/2006/wordml" xmlns:wps="http://schemas.microsoft.com/office/word/2010/wordprocessingShape" mc:Ignorable="w14 w15 w16se w16cid wp14">
+  <w:endnote w:type="separator" w:id="-1">
+    <w:p>
+      <w:pPr>
+        <w:spacing w:after="0" w:line="240" w:lineRule="auto"/>
+      </w:pPr>
+      <w:r>
+        <w:separator/>
+      </w:r>
+    </w:p>
+  </w:endnote>
+  <w:endnote w:type="continuationSeparator" w:id="0">
+    <w:p>
+      <w:pPr>
+        <w:spacing w:after="0" w:line="240" w:lineRule="auto"/>
+      </w:pPr>
+      <w:r>
+        <w:continuationSeparator/>
+      </w:r>
+    </w:p>
+  </w:endnote>
+</w:endnotes>
+</file>
+
+<file path=word/footnotes.xml><?xml version="1.0" encoding="utf-8"?>
+<w:footnotes xmlns:wpc="http://schemas.microsoft.com/office/word/2010/wordprocessingCanvas" xmlns:cx="http://schemas.microsoft.com/office/drawing/2014/chartex" xmlns:cx1="http://schemas.microsoft.com/office/drawing/2015/9/8/chartex" xmlns:cx2="http://schemas.microsoft.com/office/drawing/2015/10/21/chartex" xmlns:cx3="http://schemas.microsoft.com/office/drawing/2016/5/9/chartex" xmlns:cx4="http://schemas.microsoft.com/office/drawing/2016/5/10/chartex" xmlns:cx5="http://schemas.microsoft.com/office/drawing/2016/5/11/chartex" xmlns:cx6="http://schemas.microsoft.com/office/drawing/2016/5/12/chartex" xmlns:cx7="http://schemas.microsoft.com/office/drawing/2016/5/13/chartex" xmlns:cx8="http://schemas.microsoft.com/office/drawing/2016/5/14/chartex" xmlns:mc="http://schemas.openxmlformats.org/markup-compatibility/2006" xmlns:aink="http://schemas.microsoft.com/office/drawing/2016/ink" xmlns:am3d="http://schemas.microsoft.com/office/drawing/2017/model3d" xmlns:o="urn:schemas-microsoft-com:office:office" xmlns:r="http://schemas.openxmlformats.org/officeDocument/2006/relationships" xmlns:m="http://schemas.openxmlformats.org/officeDocument/2006/math" xmlns:v="urn:schemas-microsoft-com:vml" xmlns:wp14="http://schemas.microsoft.com/office/word/2010/wordprocessingDrawing" xmlns:wp="http://schemas.openxmlformats.org/drawingml/2006/wordprocessingDrawing" xmlns:w10="urn:schemas-microsoft-com:office:word" xmlns:w="http://schemas.openxmlformats.org/wordprocessingml/2006/main" xmlns:w14="http://schemas.microsoft.com/office/word/2010/wordml" xmlns:w15="http://schemas.microsoft.com/office/word/2012/wordml" xmlns:w16cid="http://schemas.microsoft.com/office/word/2016/wordml/cid" xmlns:w16se="http://schemas.microsoft.com/office/word/2015/wordml/symex" xmlns:wpg="http://schemas.microsoft.com/office/word/2010/wordprocessingGroup" xmlns:wpi="http://schemas.microsoft.com/office/word/2010/wordprocessingInk" xmlns:wne="http://schemas.microsoft.com/office/word/2006/wordml" xmlns:wps="http://schemas.microsoft.com/office/word/2010/wordprocessingShape" mc:Ignorable="w14 w15 w16se w16cid wp14">
+  <w:footnote w:type="separator" w:id="-1">
+    <w:p>
+      <w:pPr>
+        <w:spacing w:after="0" w:line="240" w:lineRule="auto"/>
+      </w:pPr>
+      <w:r>
+        <w:separator/>
+      </w:r>
+    </w:p>
+  </w:footnote>
+  <w:footnote w:type="continuationSeparator" w:id="0">
+    <w:p>
+      <w:pPr>
+        <w:spacing w:after="0" w:line="240" w:lineRule="auto"/>
+      </w:pPr>
+      <w:r>
+        <w:continuationSeparator/>
+      </w:r>
+    </w:p>
+  </w:footnote>
+</w:footnotes>
 </file>
 
 <file path=word/numbering.xml><?xml version="1.0" encoding="utf-8"?>
@@ -5078,6 +4821,14 @@
     <w:abstractNumId w:val="1"/>
   </w:num>
 </w:numbering>
+</file>
+
+<file path=word/people.xml><?xml version="1.0" encoding="utf-8"?>
+<w15:people xmlns:wpc="http://schemas.microsoft.com/office/word/2010/wordprocessingCanvas" xmlns:cx="http://schemas.microsoft.com/office/drawing/2014/chartex" xmlns:cx1="http://schemas.microsoft.com/office/drawing/2015/9/8/chartex" xmlns:cx2="http://schemas.microsoft.com/office/drawing/2015/10/21/chartex" xmlns:cx3="http://schemas.microsoft.com/office/drawing/2016/5/9/chartex" xmlns:cx4="http://schemas.microsoft.com/office/drawing/2016/5/10/chartex" xmlns:cx5="http://schemas.microsoft.com/office/drawing/2016/5/11/chartex" xmlns:cx6="http://schemas.microsoft.com/office/drawing/2016/5/12/chartex" xmlns:cx7="http://schemas.microsoft.com/office/drawing/2016/5/13/chartex" xmlns:cx8="http://schemas.microsoft.com/office/drawing/2016/5/14/chartex" xmlns:mc="http://schemas.openxmlformats.org/markup-compatibility/2006" xmlns:aink="http://schemas.microsoft.com/office/drawing/2016/ink" xmlns:am3d="http://schemas.microsoft.com/office/drawing/2017/model3d" xmlns:o="urn:schemas-microsoft-com:office:office" xmlns:r="http://schemas.openxmlformats.org/officeDocument/2006/relationships" xmlns:m="http://schemas.openxmlformats.org/officeDocument/2006/math" xmlns:v="urn:schemas-microsoft-com:vml" xmlns:wp14="http://schemas.microsoft.com/office/word/2010/wordprocessingDrawing" xmlns:wp="http://schemas.openxmlformats.org/drawingml/2006/wordprocessingDrawing" xmlns:w10="urn:schemas-microsoft-com:office:word" xmlns:w="http://schemas.openxmlformats.org/wordprocessingml/2006/main" xmlns:w14="http://schemas.microsoft.com/office/word/2010/wordml" xmlns:w15="http://schemas.microsoft.com/office/word/2012/wordml" xmlns:w16cid="http://schemas.microsoft.com/office/word/2016/wordml/cid" xmlns:w16se="http://schemas.microsoft.com/office/word/2015/wordml/symex" xmlns:wpg="http://schemas.microsoft.com/office/word/2010/wordprocessingGroup" xmlns:wpi="http://schemas.microsoft.com/office/word/2010/wordprocessingInk" xmlns:wne="http://schemas.microsoft.com/office/word/2006/wordml" xmlns:wps="http://schemas.microsoft.com/office/word/2010/wordprocessingShape" mc:Ignorable="w14 w15 w16se w16cid wp14">
+  <w15:person w15:author="aaquib nadkar">
+    <w15:presenceInfo w15:providerId="Windows Live" w15:userId="800026786eeff87e"/>
+  </w15:person>
+</w15:people>
 </file>
 
 <file path=word/styles.xml><?xml version="1.0" encoding="utf-8"?>
@@ -5681,6 +5432,161 @@
       <w:shd w:val="clear" w:color="auto" w:fill="E1DFDD"/>
     </w:rPr>
   </w:style>
+  <w:style w:type="character" w:styleId="FollowedHyperlink">
+    <w:name w:val="FollowedHyperlink"/>
+    <w:basedOn w:val="DefaultParagraphFont"/>
+    <w:uiPriority w:val="99"/>
+    <w:semiHidden/>
+    <w:unhideWhenUsed/>
+    <w:rsid w:val="00FA1970"/>
+    <w:rPr>
+      <w:color w:val="800080" w:themeColor="followedHyperlink"/>
+      <w:u w:val="single"/>
+    </w:rPr>
+  </w:style>
+  <w:style w:type="character" w:styleId="CommentReference">
+    <w:name w:val="annotation reference"/>
+    <w:basedOn w:val="DefaultParagraphFont"/>
+    <w:uiPriority w:val="99"/>
+    <w:semiHidden/>
+    <w:unhideWhenUsed/>
+    <w:rsid w:val="00A64B72"/>
+    <w:rPr>
+      <w:sz w:val="16"/>
+      <w:szCs w:val="16"/>
+    </w:rPr>
+  </w:style>
+  <w:style w:type="paragraph" w:styleId="CommentText">
+    <w:name w:val="annotation text"/>
+    <w:basedOn w:val="Normal"/>
+    <w:link w:val="CommentTextChar"/>
+    <w:uiPriority w:val="99"/>
+    <w:semiHidden/>
+    <w:unhideWhenUsed/>
+    <w:rsid w:val="00A64B72"/>
+    <w:pPr>
+      <w:spacing w:line="240" w:lineRule="auto"/>
+    </w:pPr>
+    <w:rPr>
+      <w:rFonts w:cs="Mangal"/>
+      <w:sz w:val="20"/>
+      <w:szCs w:val="18"/>
+    </w:rPr>
+  </w:style>
+  <w:style w:type="character" w:customStyle="1" w:styleId="CommentTextChar">
+    <w:name w:val="Comment Text Char"/>
+    <w:basedOn w:val="DefaultParagraphFont"/>
+    <w:link w:val="CommentText"/>
+    <w:uiPriority w:val="99"/>
+    <w:semiHidden/>
+    <w:rsid w:val="00A64B72"/>
+    <w:rPr>
+      <w:rFonts w:ascii="Liberation Serif" w:eastAsia="WenQuanYi Micro Hei" w:hAnsi="Liberation Serif" w:cs="Mangal"/>
+      <w:color w:val="00000A"/>
+      <w:sz w:val="20"/>
+      <w:szCs w:val="18"/>
+      <w:lang w:eastAsia="zh-CN" w:bidi="hi-IN"/>
+    </w:rPr>
+  </w:style>
+  <w:style w:type="paragraph" w:styleId="CommentSubject">
+    <w:name w:val="annotation subject"/>
+    <w:basedOn w:val="CommentText"/>
+    <w:next w:val="CommentText"/>
+    <w:link w:val="CommentSubjectChar"/>
+    <w:uiPriority w:val="99"/>
+    <w:semiHidden/>
+    <w:unhideWhenUsed/>
+    <w:rsid w:val="00A64B72"/>
+    <w:rPr>
+      <w:b/>
+      <w:bCs/>
+    </w:rPr>
+  </w:style>
+  <w:style w:type="character" w:customStyle="1" w:styleId="CommentSubjectChar">
+    <w:name w:val="Comment Subject Char"/>
+    <w:basedOn w:val="CommentTextChar"/>
+    <w:link w:val="CommentSubject"/>
+    <w:uiPriority w:val="99"/>
+    <w:semiHidden/>
+    <w:rsid w:val="00A64B72"/>
+    <w:rPr>
+      <w:rFonts w:ascii="Liberation Serif" w:eastAsia="WenQuanYi Micro Hei" w:hAnsi="Liberation Serif" w:cs="Mangal"/>
+      <w:b/>
+      <w:bCs/>
+      <w:color w:val="00000A"/>
+      <w:sz w:val="20"/>
+      <w:szCs w:val="18"/>
+      <w:lang w:eastAsia="zh-CN" w:bidi="hi-IN"/>
+    </w:rPr>
+  </w:style>
+  <w:style w:type="paragraph" w:styleId="Header">
+    <w:name w:val="header"/>
+    <w:basedOn w:val="Normal"/>
+    <w:link w:val="HeaderChar"/>
+    <w:uiPriority w:val="99"/>
+    <w:unhideWhenUsed/>
+    <w:rsid w:val="0084659C"/>
+    <w:pPr>
+      <w:tabs>
+        <w:tab w:val="clear" w:pos="709"/>
+        <w:tab w:val="center" w:pos="4513"/>
+        <w:tab w:val="right" w:pos="9026"/>
+      </w:tabs>
+      <w:spacing w:after="0" w:line="240" w:lineRule="auto"/>
+    </w:pPr>
+    <w:rPr>
+      <w:rFonts w:cs="Mangal"/>
+      <w:szCs w:val="21"/>
+    </w:rPr>
+  </w:style>
+  <w:style w:type="character" w:customStyle="1" w:styleId="HeaderChar">
+    <w:name w:val="Header Char"/>
+    <w:basedOn w:val="DefaultParagraphFont"/>
+    <w:link w:val="Header"/>
+    <w:uiPriority w:val="99"/>
+    <w:rsid w:val="0084659C"/>
+    <w:rPr>
+      <w:rFonts w:ascii="Liberation Serif" w:eastAsia="WenQuanYi Micro Hei" w:hAnsi="Liberation Serif" w:cs="Mangal"/>
+      <w:color w:val="00000A"/>
+      <w:sz w:val="24"/>
+      <w:szCs w:val="21"/>
+      <w:lang w:eastAsia="zh-CN" w:bidi="hi-IN"/>
+    </w:rPr>
+  </w:style>
+  <w:style w:type="paragraph" w:styleId="Footer">
+    <w:name w:val="footer"/>
+    <w:basedOn w:val="Normal"/>
+    <w:link w:val="FooterChar"/>
+    <w:uiPriority w:val="99"/>
+    <w:unhideWhenUsed/>
+    <w:rsid w:val="0084659C"/>
+    <w:pPr>
+      <w:tabs>
+        <w:tab w:val="clear" w:pos="709"/>
+        <w:tab w:val="center" w:pos="4513"/>
+        <w:tab w:val="right" w:pos="9026"/>
+      </w:tabs>
+      <w:spacing w:after="0" w:line="240" w:lineRule="auto"/>
+    </w:pPr>
+    <w:rPr>
+      <w:rFonts w:cs="Mangal"/>
+      <w:szCs w:val="21"/>
+    </w:rPr>
+  </w:style>
+  <w:style w:type="character" w:customStyle="1" w:styleId="FooterChar">
+    <w:name w:val="Footer Char"/>
+    <w:basedOn w:val="DefaultParagraphFont"/>
+    <w:link w:val="Footer"/>
+    <w:uiPriority w:val="99"/>
+    <w:rsid w:val="0084659C"/>
+    <w:rPr>
+      <w:rFonts w:ascii="Liberation Serif" w:eastAsia="WenQuanYi Micro Hei" w:hAnsi="Liberation Serif" w:cs="Mangal"/>
+      <w:color w:val="00000A"/>
+      <w:sz w:val="24"/>
+      <w:szCs w:val="21"/>
+      <w:lang w:eastAsia="zh-CN" w:bidi="hi-IN"/>
+    </w:rPr>
+  </w:style>
 </w:styles>
 </file>
 

--- a/docs/NadkarAaquib_Resume.docx
+++ b/docs/NadkarAaquib_Resume.docx
@@ -275,8 +275,10 @@
           <w:sz w:val="21"/>
           <w:szCs w:val="21"/>
         </w:rPr>
-        <w:t>2</w:t>
-      </w:r>
+        <w:t>3</w:t>
+      </w:r>
+      <w:bookmarkStart w:id="0" w:name="_GoBack"/>
+      <w:bookmarkEnd w:id="0"/>
       <w:r>
         <w:rPr>
           <w:rFonts w:ascii="Verdana" w:hAnsi="Verdana" w:cs="Verdana"/>
@@ -291,31 +293,7 @@
           <w:sz w:val="21"/>
           <w:szCs w:val="21"/>
         </w:rPr>
-        <w:t xml:space="preserve"> </w:t>
-      </w:r>
-      <w:r>
-        <w:rPr>
-          <w:rFonts w:ascii="Verdana" w:hAnsi="Verdana" w:cs="Verdana"/>
-          <w:sz w:val="21"/>
-          <w:szCs w:val="21"/>
-        </w:rPr>
-        <w:t>11</w:t>
-      </w:r>
-      <w:r>
-        <w:rPr>
-          <w:rFonts w:ascii="Verdana" w:hAnsi="Verdana" w:cs="Verdana"/>
-          <w:sz w:val="21"/>
-          <w:szCs w:val="21"/>
-        </w:rPr>
-        <w:t xml:space="preserve"> </w:t>
-      </w:r>
-      <w:r>
-        <w:rPr>
-          <w:rFonts w:ascii="Verdana" w:hAnsi="Verdana" w:cs="Verdana"/>
-          <w:sz w:val="21"/>
-          <w:szCs w:val="21"/>
-        </w:rPr>
-        <w:t>months</w:t>
+        <w:t>s</w:t>
       </w:r>
       <w:r>
         <w:rPr>
@@ -719,7 +697,25 @@
           <w:sz w:val="21"/>
           <w:szCs w:val="21"/>
         </w:rPr>
-        <w:t xml:space="preserve"> AngularJs and angularjs material on Web Admin Dashboard(version 1.2)</w:t>
+        <w:t xml:space="preserve"> AngularJs and angularjs material on Web Admin </w:t>
+      </w:r>
+      <w:proofErr w:type="gramStart"/>
+      <w:r>
+        <w:rPr>
+          <w:rFonts w:ascii="Verdana" w:hAnsi="Verdana" w:cs="Verdana"/>
+          <w:sz w:val="21"/>
+          <w:szCs w:val="21"/>
+        </w:rPr>
+        <w:t>Dashboard(</w:t>
+      </w:r>
+      <w:proofErr w:type="gramEnd"/>
+      <w:r>
+        <w:rPr>
+          <w:rFonts w:ascii="Verdana" w:hAnsi="Verdana" w:cs="Verdana"/>
+          <w:sz w:val="21"/>
+          <w:szCs w:val="21"/>
+        </w:rPr>
+        <w:t>version 1.2)</w:t>
       </w:r>
     </w:p>
     <w:p>
@@ -789,27 +785,15 @@
       <w:r>
         <w:fldChar w:fldCharType="separate"/>
       </w:r>
-      <w:bookmarkStart w:id="0" w:name="a"/>
+      <w:bookmarkStart w:id="1" w:name="a"/>
       <w:r>
         <w:rPr>
           <w:rStyle w:val="Hyperlink"/>
         </w:rPr>
-        <w:t>https://github.com/aaquib92/</w:t>
-      </w:r>
-      <w:r>
-        <w:rPr>
-          <w:rStyle w:val="Hyperlink"/>
-        </w:rPr>
-        <w:t>p</w:t>
-      </w:r>
-      <w:r>
-        <w:rPr>
-          <w:rStyle w:val="Hyperlink"/>
-        </w:rPr>
-        <w:t>roject</w:t>
-      </w:r>
-    </w:p>
-    <w:bookmarkEnd w:id="0"/>
+        <w:t>https://github.com/aaquib92/project</w:t>
+      </w:r>
+    </w:p>
+    <w:bookmarkEnd w:id="1"/>
     <w:p>
       <w:pPr>
         <w:numPr>
@@ -909,23 +893,7 @@
           <w:rFonts w:ascii="Verdana" w:hAnsi="Verdana" w:cs="Verdana"/>
           <w:sz w:val="21"/>
         </w:rPr>
-        <w:t xml:space="preserve">Dynamic Bonafide ,L.C, Id Card, Fee </w:t>
-      </w:r>
-      <w:proofErr w:type="gramStart"/>
-      <w:r>
-        <w:rPr>
-          <w:rFonts w:ascii="Verdana" w:hAnsi="Verdana" w:cs="Verdana"/>
-          <w:sz w:val="21"/>
-        </w:rPr>
-        <w:t>receipts ,</w:t>
-      </w:r>
-      <w:proofErr w:type="gramEnd"/>
-      <w:r>
-        <w:rPr>
-          <w:rFonts w:ascii="Verdana" w:hAnsi="Verdana" w:cs="Verdana"/>
-          <w:sz w:val="21"/>
-        </w:rPr>
-        <w:t xml:space="preserve"> Exam Marksheets and CCER.</w:t>
+        <w:t>Dynamic Bonafide ,L.C, Id Card, Fee receipts , Exam Marksheets and CCER.</w:t>
       </w:r>
     </w:p>
     <w:p>
@@ -968,23 +936,95 @@
           <w:rFonts w:ascii="Verdana" w:hAnsi="Verdana" w:cs="Verdana"/>
           <w:sz w:val="21"/>
         </w:rPr>
-        <w:t>My Portfolio</w:t>
-      </w:r>
-      <w:r>
-        <w:rPr>
-          <w:rFonts w:ascii="Verdana" w:hAnsi="Verdana" w:cs="Verdana"/>
-          <w:sz w:val="21"/>
-        </w:rPr>
-        <w:t xml:space="preserve"> Website </w:t>
+        <w:t xml:space="preserve">My Portfolio Website </w:t>
       </w:r>
     </w:p>
     <w:p>
       <w:pPr>
         <w:pStyle w:val="ListParagraph"/>
-        <w:tabs>
-          <w:tab w:val="clear" w:pos="709"/>
-        </w:tabs>
-      </w:pPr>
+      </w:pPr>
+    </w:p>
+    <w:p>
+      <w:pPr>
+        <w:pStyle w:val="ListParagraph"/>
+        <w:numPr>
+          <w:ilvl w:val="0"/>
+          <w:numId w:val="2"/>
+        </w:numPr>
+      </w:pPr>
+      <w:hyperlink r:id="rId11" w:history="1">
+        <w:r>
+          <w:rPr>
+            <w:rStyle w:val="Hyperlink"/>
+          </w:rPr>
+          <w:t>https://github.com/aaquib92/custom-ui-components</w:t>
+        </w:r>
+      </w:hyperlink>
+    </w:p>
+    <w:p>
+      <w:pPr>
+        <w:pStyle w:val="ListParagraph"/>
+      </w:pPr>
+    </w:p>
+    <w:p>
+      <w:pPr>
+        <w:pStyle w:val="ListParagraph"/>
+        <w:numPr>
+          <w:ilvl w:val="0"/>
+          <w:numId w:val="2"/>
+        </w:numPr>
+      </w:pPr>
+      <w:r>
+        <w:rPr>
+          <w:rFonts w:ascii="Verdana" w:hAnsi="Verdana" w:cs="Verdana"/>
+          <w:sz w:val="21"/>
+        </w:rPr>
+        <w:t>Custom UI components using HTML, CSS and javascript</w:t>
+      </w:r>
+    </w:p>
+    <w:p>
+      <w:pPr>
+        <w:pStyle w:val="ListParagraph"/>
+      </w:pPr>
+    </w:p>
+    <w:p>
+      <w:pPr>
+        <w:pStyle w:val="ListParagraph"/>
+        <w:numPr>
+          <w:ilvl w:val="0"/>
+          <w:numId w:val="2"/>
+        </w:numPr>
+      </w:pPr>
+      <w:hyperlink r:id="rId12" w:history="1">
+        <w:r>
+          <w:rPr>
+            <w:rStyle w:val="Hyperlink"/>
+          </w:rPr>
+          <w:t>https://codepen.io/aaquib92/pen/LarJxE</w:t>
+        </w:r>
+      </w:hyperlink>
+    </w:p>
+    <w:p>
+      <w:pPr>
+        <w:pStyle w:val="ListParagraph"/>
+      </w:pPr>
+    </w:p>
+    <w:p>
+      <w:pPr>
+        <w:pStyle w:val="ListParagraph"/>
+        <w:numPr>
+          <w:ilvl w:val="0"/>
+          <w:numId w:val="2"/>
+        </w:numPr>
+      </w:pPr>
+      <w:hyperlink r:id="rId13" w:history="1">
+        <w:r>
+          <w:rPr>
+            <w:rStyle w:val="Hyperlink"/>
+          </w:rPr>
+          <w:t>https://codepen.io/aaquib92/pen/NJOvRN</w:t>
+        </w:r>
+      </w:hyperlink>
     </w:p>
     <w:p>
       <w:pPr>
@@ -1275,7 +1315,6 @@
         <w:pBdr>
           <w:bottom w:val="single" w:sz="6" w:space="16" w:color="auto"/>
         </w:pBdr>
-        <w:ind w:left="709"/>
         <w:rPr>
           <w:rFonts w:ascii="Verdana" w:hAnsi="Verdana" w:cs="Verdana"/>
           <w:sz w:val="21"/>
@@ -1306,7 +1345,7 @@
         </w:rPr>
         <w:t>Project #1: Static Website (</w:t>
       </w:r>
-      <w:hyperlink r:id="rId11" w:history="1">
+      <w:hyperlink r:id="rId14" w:history="1">
         <w:r>
           <w:rPr>
             <w:rFonts w:ascii="Verdana" w:eastAsia="WenQuanYi Micro Hei" w:hAnsi="Verdana" w:cs="Verdana"/>
@@ -1429,7 +1468,7 @@
         </w:rPr>
         <w:t xml:space="preserve">The website is about the company DIGIMKEY which </w:t>
       </w:r>
-      <w:commentRangeStart w:id="1"/>
+      <w:commentRangeStart w:id="2"/>
       <w:r>
         <w:rPr>
           <w:rFonts w:ascii="Verdana" w:hAnsi="Verdana" w:cs="Verdana"/>
@@ -1438,30 +1477,21 @@
         </w:rPr>
         <w:t>is</w:t>
       </w:r>
-      <w:commentRangeEnd w:id="1"/>
+      <w:commentRangeEnd w:id="2"/>
       <w:r>
         <w:rPr>
           <w:rStyle w:val="CommentReference"/>
           <w:rFonts w:cs="Mangal"/>
         </w:rPr>
-        <w:commentReference w:id="1"/>
-      </w:r>
-      <w:r>
-        <w:rPr>
-          <w:rFonts w:ascii="Verdana" w:hAnsi="Verdana" w:cs="Verdana"/>
-          <w:sz w:val="21"/>
-          <w:szCs w:val="21"/>
-        </w:rPr>
-        <w:t xml:space="preserve"> an Education startup </w:t>
-      </w:r>
-      <w:r>
-        <w:rPr>
-          <w:rFonts w:ascii="Verdana" w:hAnsi="Verdana" w:cs="Verdana"/>
-          <w:sz w:val="21"/>
-          <w:szCs w:val="21"/>
-        </w:rPr>
-        <w:lastRenderedPageBreak/>
-        <w:t>for schools and colleges having its modules such as Attendance Module, Fees Module, Transport Module, Exam Module.HR Module, Admission Module and Exam Module.</w:t>
+        <w:commentReference w:id="2"/>
+      </w:r>
+      <w:r>
+        <w:rPr>
+          <w:rFonts w:ascii="Verdana" w:hAnsi="Verdana" w:cs="Verdana"/>
+          <w:sz w:val="21"/>
+          <w:szCs w:val="21"/>
+        </w:rPr>
+        <w:t xml:space="preserve"> an Education startup for schools and colleges having its modules such as Attendance Module, Fees Module, Transport Module, Exam Module.HR Module, Admission Module and Exam Module.</w:t>
       </w:r>
     </w:p>
     <w:p>
@@ -1975,7 +2005,16 @@
           <w:sz w:val="21"/>
           <w:szCs w:val="21"/>
         </w:rPr>
-        <w:t xml:space="preserve">The Web Transport Dashboard makes it easy fort transporter admin to see ,add, update vehicle,  Driver, Route  Details </w:t>
+        <w:t xml:space="preserve">The Web Transport Dashboard makes it easy fort transporter admin to see ,add, update </w:t>
+      </w:r>
+      <w:r>
+        <w:rPr>
+          <w:rFonts w:ascii="Verdana" w:hAnsi="Verdana" w:cs="Verdana"/>
+          <w:sz w:val="21"/>
+          <w:szCs w:val="21"/>
+        </w:rPr>
+        <w:lastRenderedPageBreak/>
+        <w:t xml:space="preserve">vehicle,  Driver, Route  Details </w:t>
       </w:r>
       <w:r>
         <w:rPr>
@@ -2826,6 +2865,7 @@
           <w:sz w:val="21"/>
           <w:szCs w:val="21"/>
         </w:rPr>
+        <w:lastRenderedPageBreak/>
         <w:t>EDUCATION</w:t>
       </w:r>
     </w:p>
@@ -2994,7 +3034,6 @@
           <w:rFonts w:ascii="Verdana" w:hAnsi="Verdana" w:cs="Verdana"/>
           <w:sz w:val="21"/>
         </w:rPr>
-        <w:lastRenderedPageBreak/>
         <w:t>Certificate course in C++ from Rajesh Patkar Institute.</w:t>
       </w:r>
     </w:p>
@@ -3332,8 +3371,6 @@
         </w:rPr>
         <w:t>Aaquib Faiyaz Nadkar</w:t>
       </w:r>
-      <w:bookmarkStart w:id="2" w:name="_GoBack"/>
-      <w:bookmarkEnd w:id="2"/>
     </w:p>
     <w:p>
       <w:pPr>
@@ -3520,7 +3557,7 @@
         </w:rPr>
         <w:t xml:space="preserve">Email-ID : </w:t>
       </w:r>
-      <w:hyperlink r:id="rId15" w:history="1">
+      <w:hyperlink r:id="rId18" w:history="1">
         <w:r>
           <w:rPr>
             <w:rStyle w:val="Hyperlink"/>
@@ -3545,7 +3582,7 @@
 
 <file path=word/comments.xml><?xml version="1.0" encoding="utf-8"?>
 <w:comments xmlns:wpc="http://schemas.microsoft.com/office/word/2010/wordprocessingCanvas" xmlns:cx="http://schemas.microsoft.com/office/drawing/2014/chartex" xmlns:cx1="http://schemas.microsoft.com/office/drawing/2015/9/8/chartex" xmlns:cx2="http://schemas.microsoft.com/office/drawing/2015/10/21/chartex" xmlns:cx3="http://schemas.microsoft.com/office/drawing/2016/5/9/chartex" xmlns:cx4="http://schemas.microsoft.com/office/drawing/2016/5/10/chartex" xmlns:cx5="http://schemas.microsoft.com/office/drawing/2016/5/11/chartex" xmlns:cx6="http://schemas.microsoft.com/office/drawing/2016/5/12/chartex" xmlns:cx7="http://schemas.microsoft.com/office/drawing/2016/5/13/chartex" xmlns:cx8="http://schemas.microsoft.com/office/drawing/2016/5/14/chartex" xmlns:mc="http://schemas.openxmlformats.org/markup-compatibility/2006" xmlns:aink="http://schemas.microsoft.com/office/drawing/2016/ink" xmlns:am3d="http://schemas.microsoft.com/office/drawing/2017/model3d" xmlns:o="urn:schemas-microsoft-com:office:office" xmlns:r="http://schemas.openxmlformats.org/officeDocument/2006/relationships" xmlns:m="http://schemas.openxmlformats.org/officeDocument/2006/math" xmlns:v="urn:schemas-microsoft-com:vml" xmlns:wp14="http://schemas.microsoft.com/office/word/2010/wordprocessingDrawing" xmlns:wp="http://schemas.openxmlformats.org/drawingml/2006/wordprocessingDrawing" xmlns:w10="urn:schemas-microsoft-com:office:word" xmlns:w="http://schemas.openxmlformats.org/wordprocessingml/2006/main" xmlns:w14="http://schemas.microsoft.com/office/word/2010/wordml" xmlns:w15="http://schemas.microsoft.com/office/word/2012/wordml" xmlns:w16cid="http://schemas.microsoft.com/office/word/2016/wordml/cid" xmlns:w16se="http://schemas.microsoft.com/office/word/2015/wordml/symex" xmlns:wpg="http://schemas.microsoft.com/office/word/2010/wordprocessingGroup" xmlns:wpi="http://schemas.microsoft.com/office/word/2010/wordprocessingInk" xmlns:wne="http://schemas.microsoft.com/office/word/2006/wordml" xmlns:wps="http://schemas.microsoft.com/office/word/2010/wordprocessingShape" mc:Ignorable="w14 w15 w16se w16cid wp14">
-  <w:comment w:id="1" w:author="aaquib nadkar" w:date="2019-03-31T22:08:00Z" w:initials="an">
+  <w:comment w:id="2" w:author="aaquib nadkar" w:date="2019-03-31T22:08:00Z" w:initials="an">
     <w:p>
       <w:pPr>
         <w:pStyle w:val="CommentText"/>
@@ -4848,7 +4885,7 @@
       </w:pPr>
     </w:pPrDefault>
   </w:docDefaults>
-  <w:latentStyles w:defLockedState="0" w:defUIPriority="99" w:defSemiHidden="0" w:defUnhideWhenUsed="0" w:defQFormat="0" w:count="375">
+  <w:latentStyles w:defLockedState="0" w:defUIPriority="99" w:defSemiHidden="0" w:defUnhideWhenUsed="0" w:defQFormat="0" w:count="376">
     <w:lsdException w:name="Normal" w:uiPriority="0" w:qFormat="1"/>
     <w:lsdException w:name="heading 1" w:uiPriority="9" w:qFormat="1"/>
     <w:lsdException w:name="heading 2" w:semiHidden="1" w:uiPriority="9" w:unhideWhenUsed="1" w:qFormat="1"/>
@@ -4954,7 +4991,6 @@
     <w:lsdException w:name="HTML Sample" w:semiHidden="1" w:unhideWhenUsed="1"/>
     <w:lsdException w:name="HTML Typewriter" w:semiHidden="1" w:unhideWhenUsed="1"/>
     <w:lsdException w:name="HTML Variable" w:semiHidden="1" w:unhideWhenUsed="1"/>
-    <w:lsdException w:name="Normal Table" w:semiHidden="1" w:unhideWhenUsed="1"/>
     <w:lsdException w:name="annotation subject" w:semiHidden="1" w:unhideWhenUsed="1"/>
     <w:lsdException w:name="No List" w:semiHidden="1" w:unhideWhenUsed="1"/>
     <w:lsdException w:name="Outline List 1" w:semiHidden="1" w:unhideWhenUsed="1"/>
@@ -5001,10 +5037,8 @@
     <w:lsdException w:name="Table Subtle 2" w:semiHidden="1" w:unhideWhenUsed="1"/>
     <w:lsdException w:name="Table Web 1" w:semiHidden="1" w:unhideWhenUsed="1"/>
     <w:lsdException w:name="Table Web 2" w:semiHidden="1" w:unhideWhenUsed="1"/>
-    <w:lsdException w:name="Table Web 3" w:semiHidden="1" w:unhideWhenUsed="1"/>
     <w:lsdException w:name="Balloon Text" w:semiHidden="1" w:unhideWhenUsed="1"/>
     <w:lsdException w:name="Table Grid" w:uiPriority="59"/>
-    <w:lsdException w:name="Table Theme" w:semiHidden="1" w:unhideWhenUsed="1"/>
     <w:lsdException w:name="Placeholder Text" w:semiHidden="1"/>
     <w:lsdException w:name="No Spacing" w:uiPriority="1" w:qFormat="1"/>
     <w:lsdException w:name="Light Shading" w:uiPriority="60"/>
@@ -5224,6 +5258,7 @@
     <w:lsdException w:name="Smart Hyperlink" w:semiHidden="1" w:unhideWhenUsed="1"/>
     <w:lsdException w:name="Hashtag" w:semiHidden="1" w:unhideWhenUsed="1"/>
     <w:lsdException w:name="Unresolved Mention" w:semiHidden="1" w:unhideWhenUsed="1"/>
+    <w:lsdException w:name="Smart Link" w:semiHidden="1" w:unhideWhenUsed="1"/>
   </w:latentStyles>
   <w:style w:type="paragraph" w:default="1" w:styleId="Normal">
     <w:name w:val="Normal"/>
